--- a/Week2/week2 conditionals.docx
+++ b/Week2/week2 conditionals.docx
@@ -492,6 +492,7 @@
         <w:rPr>
           <w:noProof/>
         </w:rPr>
+        <w:lastRenderedPageBreak/>
         <w:t xml:space="preserve">If  num1 = 12; num2 = </w:t>
       </w:r>
       <w:r>
@@ -570,7 +571,6 @@
           <w:bCs/>
           <w:noProof/>
         </w:rPr>
-        <w:lastRenderedPageBreak/>
         <w:t>Example of if – else statement</w:t>
       </w:r>
     </w:p>
@@ -1037,6 +1037,7 @@
         <w:rPr>
           <w:noProof/>
         </w:rPr>
+        <w:lastRenderedPageBreak/>
         <w:drawing>
           <wp:inline distT="0" distB="0" distL="0" distR="0" wp14:anchorId="0BAD67E3" wp14:editId="434A02FD">
             <wp:extent cx="5734050" cy="4019550"/>
@@ -1092,42 +1093,45 @@
         <w:spacing w:line="360" w:lineRule="auto"/>
       </w:pPr>
       <w:r>
+        <w:t xml:space="preserve">As you can see from the above code snippet, the variable to be tested against goes into the brackets beside the switch keyword, then within the curly braces are a list of values to compare against. We are saying, in the case of </w:t>
+      </w:r>
+      <w:proofErr w:type="spellStart"/>
+      <w:r>
+        <w:t>playerInput</w:t>
+      </w:r>
+      <w:proofErr w:type="spellEnd"/>
+      <w:r>
+        <w:t xml:space="preserve"> matching with ‘0’ do this portion of code. It is crucial to include the break keyword, otherwise code execution will automatically drop through to the next section without checking the condition.</w:t>
+      </w:r>
+    </w:p>
+    <w:p>
+      <w:pPr>
+        <w:spacing w:line="360" w:lineRule="auto"/>
+      </w:pPr>
+      <w:r>
+        <w:t xml:space="preserve">The last part of a switch statement to note is the </w:t>
+      </w:r>
+      <w:r>
+        <w:rPr>
+          <w:b/>
+          <w:bCs/>
+        </w:rPr>
+        <w:t>default</w:t>
+      </w:r>
+      <w:r>
+        <w:t xml:space="preserve"> case. This states that if none of the values match then do this portion of code. It acts in the same way as an else portion of an if…else statement.</w:t>
+      </w:r>
+    </w:p>
+    <w:p>
+      <w:pPr>
+        <w:spacing w:line="360" w:lineRule="auto"/>
+      </w:pPr>
+      <w:r>
+        <w:t xml:space="preserve">There may be occasions where you wish a portion of code to execute if several conditions are met, in the same manner as an if statement which uses the Logical OR operator. In this case follow the </w:t>
+      </w:r>
+      <w:r>
         <w:lastRenderedPageBreak/>
-        <w:t xml:space="preserve">As you can see from the above code snippet, the variable to be tested against goes into the brackets beside the switch keyword, then within the curly braces are a list of values to compare against. We are saying, in the case of </w:t>
-      </w:r>
-      <w:proofErr w:type="spellStart"/>
-      <w:r>
-        <w:t>playerInput</w:t>
-      </w:r>
-      <w:proofErr w:type="spellEnd"/>
-      <w:r>
-        <w:t xml:space="preserve"> matching with ‘0’ do this portion of code. It is crucial to include the break keyword, otherwise code execution will automatically drop through to the next section without checking the condition.</w:t>
-      </w:r>
-    </w:p>
-    <w:p>
-      <w:pPr>
-        <w:spacing w:line="360" w:lineRule="auto"/>
-      </w:pPr>
-      <w:r>
-        <w:t xml:space="preserve">The last part of a switch statement to note is the </w:t>
-      </w:r>
-      <w:r>
-        <w:rPr>
-          <w:b/>
-          <w:bCs/>
-        </w:rPr>
-        <w:t>default</w:t>
-      </w:r>
-      <w:r>
-        <w:t xml:space="preserve"> case. This states that if none of the values match then do this portion of code. It acts in the same way as an else portion of an if…else statement.</w:t>
-      </w:r>
-    </w:p>
-    <w:p>
-      <w:pPr>
-        <w:spacing w:line="360" w:lineRule="auto"/>
-      </w:pPr>
-      <w:r>
-        <w:t>There may be occasions where you wish a portion of code to execute if several conditions are met, in the same manner as an if statement which uses the Logical OR operator. In this case follow the below format.</w:t>
+        <w:t>below format.</w:t>
       </w:r>
       <w:r>
         <w:rPr>
@@ -1545,10 +1549,10 @@
             <v:path o:extrusionok="f" gradientshapeok="t" o:connecttype="rect"/>
             <o:lock v:ext="edit" aspectratio="t"/>
           </v:shapetype>
-          <v:shape id="_x0000_i1026" type="#_x0000_t75" style="width:468.3pt;height:156.1pt" o:ole="">
+          <v:shape id="_x0000_i1025" type="#_x0000_t75" style="width:468.75pt;height:156pt" o:ole="">
             <v:imagedata r:id="rId18" o:title=""/>
           </v:shape>
-          <o:OLEObject Type="Embed" ProgID="Word.OpenDocumentText.12" ShapeID="_x0000_i1026" DrawAspect="Content" ObjectID="_1663758121" r:id="rId19"/>
+          <o:OLEObject Type="Embed" ProgID="Word.OpenDocumentText.12" ShapeID="_x0000_i1025" DrawAspect="Content" ObjectID="_1663758602" r:id="rId19"/>
         </w:object>
       </w:r>
     </w:p>
@@ -1565,7 +1569,6 @@
           <w:b/>
           <w:bCs/>
         </w:rPr>
-        <w:lastRenderedPageBreak/>
         <w:t xml:space="preserve">Program </w:t>
       </w:r>
       <w:r>
@@ -1728,6 +1731,7 @@
         <w:spacing w:line="360" w:lineRule="auto"/>
       </w:pPr>
       <w:r>
+        <w:lastRenderedPageBreak/>
         <w:t xml:space="preserve">Your final answers should be </w:t>
       </w:r>
       <w:r>
@@ -1816,10 +1820,10 @@
       </w:pPr>
       <w:r>
         <w:object w:dxaOrig="9360" w:dyaOrig="2847" w14:anchorId="113CFFC1">
-          <v:shape id="_x0000_i1028" type="#_x0000_t75" style="width:468.3pt;height:142.25pt" o:ole="">
+          <v:shape id="_x0000_i1026" type="#_x0000_t75" style="width:468.75pt;height:142.5pt" o:ole="">
             <v:imagedata r:id="rId21" o:title=""/>
           </v:shape>
-          <o:OLEObject Type="Embed" ProgID="Word.OpenDocumentText.12" ShapeID="_x0000_i1028" DrawAspect="Content" ObjectID="_1663758122" r:id="rId22"/>
+          <o:OLEObject Type="Embed" ProgID="Word.OpenDocumentText.12" ShapeID="_x0000_i1026" DrawAspect="Content" ObjectID="_1663758603" r:id="rId22"/>
         </w:object>
       </w:r>
     </w:p>
@@ -1970,6 +1974,7 @@
         <w:spacing w:line="360" w:lineRule="auto"/>
       </w:pPr>
       <w:r>
+        <w:lastRenderedPageBreak/>
         <w:t xml:space="preserve">The program should use a </w:t>
       </w:r>
       <w:r>
@@ -2066,10 +2071,10 @@
       </w:pPr>
       <w:r>
         <w:object w:dxaOrig="9360" w:dyaOrig="7739" w14:anchorId="5E527EBD">
-          <v:shape id="_x0000_i1036" type="#_x0000_t75" style="width:468.3pt;height:387.05pt" o:ole="">
+          <v:shape id="_x0000_i1027" type="#_x0000_t75" style="width:468.75pt;height:387pt" o:ole="">
             <v:imagedata r:id="rId24" o:title=""/>
           </v:shape>
-          <o:OLEObject Type="Embed" ProgID="Word.OpenDocumentText.12" ShapeID="_x0000_i1036" DrawAspect="Content" ObjectID="_1663758123" r:id="rId25"/>
+          <o:OLEObject Type="Embed" ProgID="Word.OpenDocumentText.12" ShapeID="_x0000_i1027" DrawAspect="Content" ObjectID="_1663758604" r:id="rId25"/>
         </w:object>
       </w:r>
     </w:p>
@@ -2130,6 +2135,7 @@
           <w:bCs/>
           <w:noProof/>
         </w:rPr>
+        <w:lastRenderedPageBreak/>
         <w:drawing>
           <wp:inline distT="0" distB="0" distL="0" distR="0" wp14:anchorId="523F3470" wp14:editId="77F9788F">
             <wp:extent cx="5731510" cy="3041015"/>
@@ -2195,7 +2201,6 @@
           <w:b/>
           <w:bCs/>
         </w:rPr>
-        <w:lastRenderedPageBreak/>
         <w:t>Program 1</w:t>
       </w:r>
       <w:r>
@@ -2565,10 +2570,10 @@
           <w:bCs/>
         </w:rPr>
         <w:object w:dxaOrig="9360" w:dyaOrig="10634" w14:anchorId="5604620C">
-          <v:shape id="_x0000_i1038" type="#_x0000_t75" style="width:468.3pt;height:531.65pt" o:ole="">
+          <v:shape id="_x0000_i1028" type="#_x0000_t75" style="width:468.75pt;height:531.75pt" o:ole="">
             <v:imagedata r:id="rId27" o:title=""/>
           </v:shape>
-          <o:OLEObject Type="Embed" ProgID="Word.OpenDocumentText.12" ShapeID="_x0000_i1038" DrawAspect="Content" ObjectID="_1663758124" r:id="rId28"/>
+          <o:OLEObject Type="Embed" ProgID="Word.OpenDocumentText.12" ShapeID="_x0000_i1028" DrawAspect="Content" ObjectID="_1663758605" r:id="rId28"/>
         </w:object>
       </w:r>
     </w:p>
@@ -3136,10 +3141,10 @@
           <w:bCs/>
         </w:rPr>
         <w:object w:dxaOrig="9360" w:dyaOrig="7519" w14:anchorId="285592E4">
-          <v:shape id="_x0000_i1040" type="#_x0000_t75" style="width:468.3pt;height:376.15pt" o:ole="">
+          <v:shape id="_x0000_i1029" type="#_x0000_t75" style="width:468.75pt;height:376.5pt" o:ole="">
             <v:imagedata r:id="rId30" o:title=""/>
           </v:shape>
-          <o:OLEObject Type="Embed" ProgID="Word.OpenDocumentText.12" ShapeID="_x0000_i1040" DrawAspect="Content" ObjectID="_1663758125" r:id="rId31"/>
+          <o:OLEObject Type="Embed" ProgID="Word.OpenDocumentText.12" ShapeID="_x0000_i1029" DrawAspect="Content" ObjectID="_1663758606" r:id="rId31"/>
         </w:object>
       </w:r>
     </w:p>
@@ -3225,12 +3230,8 @@
       </w:r>
     </w:p>
     <w:sectPr>
-      <w:headerReference w:type="even" r:id="rId33"/>
-      <w:headerReference w:type="default" r:id="rId34"/>
-      <w:footerReference w:type="even" r:id="rId35"/>
-      <w:footerReference w:type="default" r:id="rId36"/>
-      <w:headerReference w:type="first" r:id="rId37"/>
-      <w:footerReference w:type="first" r:id="rId38"/>
+      <w:headerReference w:type="default" r:id="rId33"/>
+      <w:footerReference w:type="default" r:id="rId34"/>
       <w:pgSz w:w="11906" w:h="16838"/>
       <w:pgMar w:top="1440" w:right="1440" w:bottom="1440" w:left="1440" w:header="708" w:footer="708" w:gutter="0"/>
       <w:pgNumType w:start="27"/>
@@ -3267,16 +3268,6 @@
 </file>
 
 <file path=word/footer1.xml><?xml version="1.0" encoding="utf-8"?>
-<w:ftr xmlns:wpc="http://schemas.microsoft.com/office/word/2010/wordprocessingCanvas" xmlns:cx="http://schemas.microsoft.com/office/drawing/2014/chartex" xmlns:cx1="http://schemas.microsoft.com/office/drawing/2015/9/8/chartex" xmlns:cx2="http://schemas.microsoft.com/office/drawing/2015/10/21/chartex" xmlns:cx3="http://schemas.microsoft.com/office/drawing/2016/5/9/chartex" xmlns:cx4="http://schemas.microsoft.com/office/drawing/2016/5/10/chartex" xmlns:cx5="http://schemas.microsoft.com/office/drawing/2016/5/11/chartex" xmlns:cx6="http://schemas.microsoft.com/office/drawing/2016/5/12/chartex" xmlns:cx7="http://schemas.microsoft.com/office/drawing/2016/5/13/chartex" xmlns:cx8="http://schemas.microsoft.com/office/drawing/2016/5/14/chartex" xmlns:mc="http://schemas.openxmlformats.org/markup-compatibility/2006" xmlns:aink="http://schemas.microsoft.com/office/drawing/2016/ink" xmlns:am3d="http://schemas.microsoft.com/office/drawing/2017/model3d" xmlns:o="urn:schemas-microsoft-com:office:office" xmlns:r="http://schemas.openxmlformats.org/officeDocument/2006/relationships" xmlns:m="http://schemas.openxmlformats.org/officeDocument/2006/math" xmlns:v="urn:schemas-microsoft-com:vml" xmlns:wp14="http://schemas.microsoft.com/office/word/2010/wordprocessingDrawing" xmlns:wp="http://schemas.openxmlformats.org/drawingml/2006/wordprocessingDrawing" xmlns:w10="urn:schemas-microsoft-com:office:word" xmlns:w="http://schemas.openxmlformats.org/wordprocessingml/2006/main" xmlns:w14="http://schemas.microsoft.com/office/word/2010/wordml" xmlns:w15="http://schemas.microsoft.com/office/word/2012/wordml" xmlns:w16cex="http://schemas.microsoft.com/office/word/2018/wordml/cex" xmlns:w16cid="http://schemas.microsoft.com/office/word/2016/wordml/cid" xmlns:w16="http://schemas.microsoft.com/office/word/2018/wordml" xmlns:w16se="http://schemas.microsoft.com/office/word/2015/wordml/symex" xmlns:wpg="http://schemas.microsoft.com/office/word/2010/wordprocessingGroup" xmlns:wpi="http://schemas.microsoft.com/office/word/2010/wordprocessingInk" xmlns:wne="http://schemas.microsoft.com/office/word/2006/wordml" xmlns:wps="http://schemas.microsoft.com/office/word/2010/wordprocessingShape" mc:Ignorable="w14 w15 w16se w16cid w16 w16cex wp14">
-  <w:p>
-    <w:pPr>
-      <w:pStyle w:val="Subsol"/>
-    </w:pPr>
-  </w:p>
-</w:ftr>
-</file>
-
-<file path=word/footer2.xml><?xml version="1.0" encoding="utf-8"?>
 <w:ftr xmlns:wpc="http://schemas.microsoft.com/office/word/2010/wordprocessingCanvas" xmlns:cx="http://schemas.microsoft.com/office/drawing/2014/chartex" xmlns:cx1="http://schemas.microsoft.com/office/drawing/2015/9/8/chartex" xmlns:cx2="http://schemas.microsoft.com/office/drawing/2015/10/21/chartex" xmlns:cx3="http://schemas.microsoft.com/office/drawing/2016/5/9/chartex" xmlns:cx4="http://schemas.microsoft.com/office/drawing/2016/5/10/chartex" xmlns:cx5="http://schemas.microsoft.com/office/drawing/2016/5/11/chartex" xmlns:cx6="http://schemas.microsoft.com/office/drawing/2016/5/12/chartex" xmlns:cx7="http://schemas.microsoft.com/office/drawing/2016/5/13/chartex" xmlns:cx8="http://schemas.microsoft.com/office/drawing/2016/5/14/chartex" xmlns:mc="http://schemas.openxmlformats.org/markup-compatibility/2006" xmlns:aink="http://schemas.microsoft.com/office/drawing/2016/ink" xmlns:am3d="http://schemas.microsoft.com/office/drawing/2017/model3d" xmlns:o="urn:schemas-microsoft-com:office:office" xmlns:r="http://schemas.openxmlformats.org/officeDocument/2006/relationships" xmlns:m="http://schemas.openxmlformats.org/officeDocument/2006/math" xmlns:v="urn:schemas-microsoft-com:vml" xmlns:wp14="http://schemas.microsoft.com/office/word/2010/wordprocessingDrawing" xmlns:wp="http://schemas.openxmlformats.org/drawingml/2006/wordprocessingDrawing" xmlns:w10="urn:schemas-microsoft-com:office:word" xmlns:w="http://schemas.openxmlformats.org/wordprocessingml/2006/main" xmlns:w14="http://schemas.microsoft.com/office/word/2010/wordml" xmlns:w15="http://schemas.microsoft.com/office/word/2012/wordml" xmlns:w16cex="http://schemas.microsoft.com/office/word/2018/wordml/cex" xmlns:w16cid="http://schemas.microsoft.com/office/word/2016/wordml/cid" xmlns:w16="http://schemas.microsoft.com/office/word/2018/wordml" xmlns:w16se="http://schemas.microsoft.com/office/word/2015/wordml/symex" xmlns:wpg="http://schemas.microsoft.com/office/word/2010/wordprocessingGroup" xmlns:wpi="http://schemas.microsoft.com/office/word/2010/wordprocessingInk" xmlns:wne="http://schemas.microsoft.com/office/word/2006/wordml" xmlns:wps="http://schemas.microsoft.com/office/word/2010/wordprocessingShape" mc:Ignorable="w14 w15 w16se w16cid w16 w16cex wp14">
   <w:sdt>
     <w:sdtPr>
@@ -3394,16 +3385,6 @@
 </w:ftr>
 </file>
 
-<file path=word/footer3.xml><?xml version="1.0" encoding="utf-8"?>
-<w:ftr xmlns:wpc="http://schemas.microsoft.com/office/word/2010/wordprocessingCanvas" xmlns:cx="http://schemas.microsoft.com/office/drawing/2014/chartex" xmlns:cx1="http://schemas.microsoft.com/office/drawing/2015/9/8/chartex" xmlns:cx2="http://schemas.microsoft.com/office/drawing/2015/10/21/chartex" xmlns:cx3="http://schemas.microsoft.com/office/drawing/2016/5/9/chartex" xmlns:cx4="http://schemas.microsoft.com/office/drawing/2016/5/10/chartex" xmlns:cx5="http://schemas.microsoft.com/office/drawing/2016/5/11/chartex" xmlns:cx6="http://schemas.microsoft.com/office/drawing/2016/5/12/chartex" xmlns:cx7="http://schemas.microsoft.com/office/drawing/2016/5/13/chartex" xmlns:cx8="http://schemas.microsoft.com/office/drawing/2016/5/14/chartex" xmlns:mc="http://schemas.openxmlformats.org/markup-compatibility/2006" xmlns:aink="http://schemas.microsoft.com/office/drawing/2016/ink" xmlns:am3d="http://schemas.microsoft.com/office/drawing/2017/model3d" xmlns:o="urn:schemas-microsoft-com:office:office" xmlns:r="http://schemas.openxmlformats.org/officeDocument/2006/relationships" xmlns:m="http://schemas.openxmlformats.org/officeDocument/2006/math" xmlns:v="urn:schemas-microsoft-com:vml" xmlns:wp14="http://schemas.microsoft.com/office/word/2010/wordprocessingDrawing" xmlns:wp="http://schemas.openxmlformats.org/drawingml/2006/wordprocessingDrawing" xmlns:w10="urn:schemas-microsoft-com:office:word" xmlns:w="http://schemas.openxmlformats.org/wordprocessingml/2006/main" xmlns:w14="http://schemas.microsoft.com/office/word/2010/wordml" xmlns:w15="http://schemas.microsoft.com/office/word/2012/wordml" xmlns:w16cex="http://schemas.microsoft.com/office/word/2018/wordml/cex" xmlns:w16cid="http://schemas.microsoft.com/office/word/2016/wordml/cid" xmlns:w16="http://schemas.microsoft.com/office/word/2018/wordml" xmlns:w16se="http://schemas.microsoft.com/office/word/2015/wordml/symex" xmlns:wpg="http://schemas.microsoft.com/office/word/2010/wordprocessingGroup" xmlns:wpi="http://schemas.microsoft.com/office/word/2010/wordprocessingInk" xmlns:wne="http://schemas.microsoft.com/office/word/2006/wordml" xmlns:wps="http://schemas.microsoft.com/office/word/2010/wordprocessingShape" mc:Ignorable="w14 w15 w16se w16cid w16 w16cex wp14">
-  <w:p>
-    <w:pPr>
-      <w:pStyle w:val="Subsol"/>
-    </w:pPr>
-  </w:p>
-</w:ftr>
-</file>
-
 <file path=word/footnotes.xml><?xml version="1.0" encoding="utf-8"?>
 <w:footnotes xmlns:wpc="http://schemas.microsoft.com/office/word/2010/wordprocessingCanvas" xmlns:cx="http://schemas.microsoft.com/office/drawing/2014/chartex" xmlns:cx1="http://schemas.microsoft.com/office/drawing/2015/9/8/chartex" xmlns:cx2="http://schemas.microsoft.com/office/drawing/2015/10/21/chartex" xmlns:cx3="http://schemas.microsoft.com/office/drawing/2016/5/9/chartex" xmlns:cx4="http://schemas.microsoft.com/office/drawing/2016/5/10/chartex" xmlns:cx5="http://schemas.microsoft.com/office/drawing/2016/5/11/chartex" xmlns:cx6="http://schemas.microsoft.com/office/drawing/2016/5/12/chartex" xmlns:cx7="http://schemas.microsoft.com/office/drawing/2016/5/13/chartex" xmlns:cx8="http://schemas.microsoft.com/office/drawing/2016/5/14/chartex" xmlns:mc="http://schemas.openxmlformats.org/markup-compatibility/2006" xmlns:aink="http://schemas.microsoft.com/office/drawing/2016/ink" xmlns:am3d="http://schemas.microsoft.com/office/drawing/2017/model3d" xmlns:o="urn:schemas-microsoft-com:office:office" xmlns:r="http://schemas.openxmlformats.org/officeDocument/2006/relationships" xmlns:m="http://schemas.openxmlformats.org/officeDocument/2006/math" xmlns:v="urn:schemas-microsoft-com:vml" xmlns:wp14="http://schemas.microsoft.com/office/word/2010/wordprocessingDrawing" xmlns:wp="http://schemas.openxmlformats.org/drawingml/2006/wordprocessingDrawing" xmlns:w10="urn:schemas-microsoft-com:office:word" xmlns:w="http://schemas.openxmlformats.org/wordprocessingml/2006/main" xmlns:w14="http://schemas.microsoft.com/office/word/2010/wordml" xmlns:w15="http://schemas.microsoft.com/office/word/2012/wordml" xmlns:w16cex="http://schemas.microsoft.com/office/word/2018/wordml/cex" xmlns:w16cid="http://schemas.microsoft.com/office/word/2016/wordml/cid" xmlns:w16="http://schemas.microsoft.com/office/word/2018/wordml" xmlns:w16se="http://schemas.microsoft.com/office/word/2015/wordml/symex" xmlns:wpg="http://schemas.microsoft.com/office/word/2010/wordprocessingGroup" xmlns:wpi="http://schemas.microsoft.com/office/word/2010/wordprocessingInk" xmlns:wne="http://schemas.microsoft.com/office/word/2006/wordml" xmlns:wps="http://schemas.microsoft.com/office/word/2010/wordprocessingShape" mc:Ignorable="w14 w15 w16se w16cid w16 w16cex wp14">
   <w:footnote w:type="separator" w:id="-1">
@@ -3430,16 +3411,6 @@
 </file>
 
 <file path=word/header1.xml><?xml version="1.0" encoding="utf-8"?>
-<w:hdr xmlns:wpc="http://schemas.microsoft.com/office/word/2010/wordprocessingCanvas" xmlns:cx="http://schemas.microsoft.com/office/drawing/2014/chartex" xmlns:cx1="http://schemas.microsoft.com/office/drawing/2015/9/8/chartex" xmlns:cx2="http://schemas.microsoft.com/office/drawing/2015/10/21/chartex" xmlns:cx3="http://schemas.microsoft.com/office/drawing/2016/5/9/chartex" xmlns:cx4="http://schemas.microsoft.com/office/drawing/2016/5/10/chartex" xmlns:cx5="http://schemas.microsoft.com/office/drawing/2016/5/11/chartex" xmlns:cx6="http://schemas.microsoft.com/office/drawing/2016/5/12/chartex" xmlns:cx7="http://schemas.microsoft.com/office/drawing/2016/5/13/chartex" xmlns:cx8="http://schemas.microsoft.com/office/drawing/2016/5/14/chartex" xmlns:mc="http://schemas.openxmlformats.org/markup-compatibility/2006" xmlns:aink="http://schemas.microsoft.com/office/drawing/2016/ink" xmlns:am3d="http://schemas.microsoft.com/office/drawing/2017/model3d" xmlns:o="urn:schemas-microsoft-com:office:office" xmlns:r="http://schemas.openxmlformats.org/officeDocument/2006/relationships" xmlns:m="http://schemas.openxmlformats.org/officeDocument/2006/math" xmlns:v="urn:schemas-microsoft-com:vml" xmlns:wp14="http://schemas.microsoft.com/office/word/2010/wordprocessingDrawing" xmlns:wp="http://schemas.openxmlformats.org/drawingml/2006/wordprocessingDrawing" xmlns:w10="urn:schemas-microsoft-com:office:word" xmlns:w="http://schemas.openxmlformats.org/wordprocessingml/2006/main" xmlns:w14="http://schemas.microsoft.com/office/word/2010/wordml" xmlns:w15="http://schemas.microsoft.com/office/word/2012/wordml" xmlns:w16cex="http://schemas.microsoft.com/office/word/2018/wordml/cex" xmlns:w16cid="http://schemas.microsoft.com/office/word/2016/wordml/cid" xmlns:w16="http://schemas.microsoft.com/office/word/2018/wordml" xmlns:w16se="http://schemas.microsoft.com/office/word/2015/wordml/symex" xmlns:wpg="http://schemas.microsoft.com/office/word/2010/wordprocessingGroup" xmlns:wpi="http://schemas.microsoft.com/office/word/2010/wordprocessingInk" xmlns:wne="http://schemas.microsoft.com/office/word/2006/wordml" xmlns:wps="http://schemas.microsoft.com/office/word/2010/wordprocessingShape" mc:Ignorable="w14 w15 w16se w16cid w16 w16cex wp14">
-  <w:p>
-    <w:pPr>
-      <w:pStyle w:val="Antet"/>
-    </w:pPr>
-  </w:p>
-</w:hdr>
-</file>
-
-<file path=word/header2.xml><?xml version="1.0" encoding="utf-8"?>
 <w:hdr xmlns:wpc="http://schemas.microsoft.com/office/word/2010/wordprocessingCanvas" xmlns:cx="http://schemas.microsoft.com/office/drawing/2014/chartex" xmlns:cx1="http://schemas.microsoft.com/office/drawing/2015/9/8/chartex" xmlns:cx2="http://schemas.microsoft.com/office/drawing/2015/10/21/chartex" xmlns:cx3="http://schemas.microsoft.com/office/drawing/2016/5/9/chartex" xmlns:cx4="http://schemas.microsoft.com/office/drawing/2016/5/10/chartex" xmlns:cx5="http://schemas.microsoft.com/office/drawing/2016/5/11/chartex" xmlns:cx6="http://schemas.microsoft.com/office/drawing/2016/5/12/chartex" xmlns:cx7="http://schemas.microsoft.com/office/drawing/2016/5/13/chartex" xmlns:cx8="http://schemas.microsoft.com/office/drawing/2016/5/14/chartex" xmlns:mc="http://schemas.openxmlformats.org/markup-compatibility/2006" xmlns:aink="http://schemas.microsoft.com/office/drawing/2016/ink" xmlns:am3d="http://schemas.microsoft.com/office/drawing/2017/model3d" xmlns:o="urn:schemas-microsoft-com:office:office" xmlns:r="http://schemas.openxmlformats.org/officeDocument/2006/relationships" xmlns:m="http://schemas.openxmlformats.org/officeDocument/2006/math" xmlns:v="urn:schemas-microsoft-com:vml" xmlns:wp14="http://schemas.microsoft.com/office/word/2010/wordprocessingDrawing" xmlns:wp="http://schemas.openxmlformats.org/drawingml/2006/wordprocessingDrawing" xmlns:w10="urn:schemas-microsoft-com:office:word" xmlns:w="http://schemas.openxmlformats.org/wordprocessingml/2006/main" xmlns:w14="http://schemas.microsoft.com/office/word/2010/wordml" xmlns:w15="http://schemas.microsoft.com/office/word/2012/wordml" xmlns:w16cex="http://schemas.microsoft.com/office/word/2018/wordml/cex" xmlns:w16cid="http://schemas.microsoft.com/office/word/2016/wordml/cid" xmlns:w16="http://schemas.microsoft.com/office/word/2018/wordml" xmlns:w16se="http://schemas.microsoft.com/office/word/2015/wordml/symex" xmlns:wpg="http://schemas.microsoft.com/office/word/2010/wordprocessingGroup" xmlns:wpi="http://schemas.microsoft.com/office/word/2010/wordprocessingInk" xmlns:wne="http://schemas.microsoft.com/office/word/2006/wordml" xmlns:wps="http://schemas.microsoft.com/office/word/2010/wordprocessingShape" mc:Ignorable="w14 w15 w16se w16cid w16 w16cex wp14">
   <w:p>
     <w:pPr>
@@ -3522,19 +3493,25 @@
       <w:t>Student Name:</w:t>
     </w:r>
     <w:r>
-      <w:ptab w:relativeTo="margin" w:alignment="right" w:leader="none"/>
+      <w:t xml:space="preserve"> </w:t>
+    </w:r>
+    <w:proofErr w:type="spellStart"/>
+    <w:r>
+      <w:t>Petre</w:t>
+    </w:r>
+    <w:proofErr w:type="spellEnd"/>
+    <w:r>
+      <w:t xml:space="preserve"> Stefan</w:t>
     </w:r>
   </w:p>
   <w:p>
     <w:pPr>
       <w:pStyle w:val="Antet"/>
     </w:pPr>
+    <w:r>
+      <w:ptab w:relativeTo="margin" w:alignment="right" w:leader="none"/>
+    </w:r>
   </w:p>
-</w:hdr>
-</file>
-
-<file path=word/header3.xml><?xml version="1.0" encoding="utf-8"?>
-<w:hdr xmlns:wpc="http://schemas.microsoft.com/office/word/2010/wordprocessingCanvas" xmlns:cx="http://schemas.microsoft.com/office/drawing/2014/chartex" xmlns:cx1="http://schemas.microsoft.com/office/drawing/2015/9/8/chartex" xmlns:cx2="http://schemas.microsoft.com/office/drawing/2015/10/21/chartex" xmlns:cx3="http://schemas.microsoft.com/office/drawing/2016/5/9/chartex" xmlns:cx4="http://schemas.microsoft.com/office/drawing/2016/5/10/chartex" xmlns:cx5="http://schemas.microsoft.com/office/drawing/2016/5/11/chartex" xmlns:cx6="http://schemas.microsoft.com/office/drawing/2016/5/12/chartex" xmlns:cx7="http://schemas.microsoft.com/office/drawing/2016/5/13/chartex" xmlns:cx8="http://schemas.microsoft.com/office/drawing/2016/5/14/chartex" xmlns:mc="http://schemas.openxmlformats.org/markup-compatibility/2006" xmlns:aink="http://schemas.microsoft.com/office/drawing/2016/ink" xmlns:am3d="http://schemas.microsoft.com/office/drawing/2017/model3d" xmlns:o="urn:schemas-microsoft-com:office:office" xmlns:r="http://schemas.openxmlformats.org/officeDocument/2006/relationships" xmlns:m="http://schemas.openxmlformats.org/officeDocument/2006/math" xmlns:v="urn:schemas-microsoft-com:vml" xmlns:wp14="http://schemas.microsoft.com/office/word/2010/wordprocessingDrawing" xmlns:wp="http://schemas.openxmlformats.org/drawingml/2006/wordprocessingDrawing" xmlns:w10="urn:schemas-microsoft-com:office:word" xmlns:w="http://schemas.openxmlformats.org/wordprocessingml/2006/main" xmlns:w14="http://schemas.microsoft.com/office/word/2010/wordml" xmlns:w15="http://schemas.microsoft.com/office/word/2012/wordml" xmlns:w16cex="http://schemas.microsoft.com/office/word/2018/wordml/cex" xmlns:w16cid="http://schemas.microsoft.com/office/word/2016/wordml/cid" xmlns:w16="http://schemas.microsoft.com/office/word/2018/wordml" xmlns:w16se="http://schemas.microsoft.com/office/word/2015/wordml/symex" xmlns:wpg="http://schemas.microsoft.com/office/word/2010/wordprocessingGroup" xmlns:wpi="http://schemas.microsoft.com/office/word/2010/wordprocessingInk" xmlns:wne="http://schemas.microsoft.com/office/word/2006/wordml" xmlns:wps="http://schemas.microsoft.com/office/word/2010/wordprocessingShape" mc:Ignorable="w14 w15 w16se w16cid w16 w16cex wp14">
   <w:p>
     <w:pPr>
       <w:pStyle w:val="Antet"/>
@@ -4639,15 +4616,6 @@
 </file>
 
 <file path=customXml/item1.xml><?xml version="1.0" encoding="utf-8"?>
-<?mso-contentType ?>
-<FormTemplates xmlns="http://schemas.microsoft.com/sharepoint/v3/contenttype/forms">
-  <Display>DocumentLibraryForm</Display>
-  <Edit>DocumentLibraryForm</Edit>
-  <New>DocumentLibraryForm</New>
-</FormTemplates>
-</file>
-
-<file path=customXml/item2.xml><?xml version="1.0" encoding="utf-8"?>
 <ct:contentTypeSchema xmlns:ct="http://schemas.microsoft.com/office/2006/metadata/contentType" xmlns:ma="http://schemas.microsoft.com/office/2006/metadata/properties/metaAttributes" ct:_="" ma:_="" ma:contentTypeName="Document" ma:contentTypeID="0x0101009B9390D538F7EE448203A8C6D3CD91D4" ma:contentTypeVersion="12" ma:contentTypeDescription="Create a new document." ma:contentTypeScope="" ma:versionID="61187acafd6be08c92ed609cfcf5d5dd">
   <xsd:schema xmlns:xsd="http://www.w3.org/2001/XMLSchema" xmlns:xs="http://www.w3.org/2001/XMLSchema" xmlns:p="http://schemas.microsoft.com/office/2006/metadata/properties" xmlns:ns2="48a12daf-7843-4cc8-8533-459945ace6ce" xmlns:ns3="6a3747f7-2a82-4cdb-b0b8-f75252427fe9" targetNamespace="http://schemas.microsoft.com/office/2006/metadata/properties" ma:root="true" ma:fieldsID="1031bd71e2e0fb0562b3be4b882ed88c" ns2:_="" ns3:_="">
     <xsd:import namespace="48a12daf-7843-4cc8-8533-459945ace6ce"/>
@@ -4864,6 +4832,15 @@
 </ct:contentTypeSchema>
 </file>
 
+<file path=customXml/item2.xml><?xml version="1.0" encoding="utf-8"?>
+<?mso-contentType ?>
+<FormTemplates xmlns="http://schemas.microsoft.com/sharepoint/v3/contenttype/forms">
+  <Display>DocumentLibraryForm</Display>
+  <Edit>DocumentLibraryForm</Edit>
+  <New>DocumentLibraryForm</New>
+</FormTemplates>
+</file>
+
 <file path=customXml/item3.xml><?xml version="1.0" encoding="utf-8"?>
 <p:properties xmlns:p="http://schemas.microsoft.com/office/2006/metadata/properties" xmlns:xsi="http://www.w3.org/2001/XMLSchema-instance" xmlns:pc="http://schemas.microsoft.com/office/infopath/2007/PartnerControls">
   <documentManagement/>
@@ -4871,14 +4848,6 @@
 </file>
 
 <file path=customXml/itemProps1.xml><?xml version="1.0" encoding="utf-8"?>
-<ds:datastoreItem xmlns:ds="http://schemas.openxmlformats.org/officeDocument/2006/customXml" ds:itemID="{A9E9D892-8886-4FB9-BCED-886AB4A598B4}">
-  <ds:schemaRefs>
-    <ds:schemaRef ds:uri="http://schemas.microsoft.com/sharepoint/v3/contenttype/forms"/>
-  </ds:schemaRefs>
-</ds:datastoreItem>
-</file>
-
-<file path=customXml/itemProps2.xml><?xml version="1.0" encoding="utf-8"?>
 <ds:datastoreItem xmlns:ds="http://schemas.openxmlformats.org/officeDocument/2006/customXml" ds:itemID="{BEA3B187-4945-434D-8DE9-990E7A6DF864}">
   <ds:schemaRefs>
     <ds:schemaRef ds:uri="http://schemas.microsoft.com/office/2006/metadata/contentType"/>
@@ -4897,6 +4866,14 @@
 </ds:datastoreItem>
 </file>
 
+<file path=customXml/itemProps2.xml><?xml version="1.0" encoding="utf-8"?>
+<ds:datastoreItem xmlns:ds="http://schemas.openxmlformats.org/officeDocument/2006/customXml" ds:itemID="{A9E9D892-8886-4FB9-BCED-886AB4A598B4}">
+  <ds:schemaRefs>
+    <ds:schemaRef ds:uri="http://schemas.microsoft.com/sharepoint/v3/contenttype/forms"/>
+  </ds:schemaRefs>
+</ds:datastoreItem>
+</file>
+
 <file path=customXml/itemProps3.xml><?xml version="1.0" encoding="utf-8"?>
 <ds:datastoreItem xmlns:ds="http://schemas.openxmlformats.org/officeDocument/2006/customXml" ds:itemID="{F3CAFEC4-DFB7-4356-A93B-121BBA42A502}">
   <ds:schemaRefs>
